--- a/My Git Github .docx
+++ b/My Git Github .docx
@@ -453,7 +453,13 @@
         <w:t xml:space="preserve">remote </w:t>
       </w:r>
       <w:r>
-        <w:t xml:space="preserve">add </w:t>
+        <w:t>add</w:t>
+      </w:r>
+      <w:r>
+        <w:t xml:space="preserve"> github</w:t>
+      </w:r>
+      <w:r>
+        <w:t xml:space="preserve"> </w:t>
       </w:r>
       <w:hyperlink r:id="rId8" w:history="1">
         <w:r>
@@ -649,6 +655,19 @@
       <w:pPr>
         <w:ind w:left="720"/>
       </w:pPr>
+    </w:p>
+    <w:p>
+      <w:pPr>
+        <w:ind w:left="720"/>
+      </w:pPr>
+    </w:p>
+    <w:p>
+      <w:pPr>
+        <w:ind w:left="720"/>
+      </w:pPr>
+      <w:r>
+        <w:t>Ini adalah perubahan version control ke 2</w:t>
+      </w:r>
     </w:p>
     <w:sectPr>
       <w:footerReference w:type="default" r:id="rId10"/>

--- a/My Git Github .docx
+++ b/My Git Github .docx
@@ -667,6 +667,14 @@
       </w:pPr>
       <w:r>
         <w:t>Ini adalah perubahan version control ke 2</w:t>
+      </w:r>
+    </w:p>
+    <w:p>
+      <w:pPr>
+        <w:ind w:left="720"/>
+      </w:pPr>
+      <w:r>
+        <w:t>Ini adalah perubahan version control ke 3</w:t>
       </w:r>
     </w:p>
     <w:sectPr>

--- a/My Git Github .docx
+++ b/My Git Github .docx
@@ -676,6 +676,27 @@
       <w:r>
         <w:t>Ini adalah perubahan version control ke 3</w:t>
       </w:r>
+    </w:p>
+    <w:p>
+      <w:pPr>
+        <w:ind w:left="720"/>
+      </w:pPr>
+      <w:r>
+        <w:t xml:space="preserve">Ini adalah perubahan version control ke </w:t>
+      </w:r>
+      <w:r>
+        <w:t>4</w:t>
+      </w:r>
+    </w:p>
+    <w:p>
+      <w:pPr>
+        <w:ind w:left="720"/>
+      </w:pPr>
+    </w:p>
+    <w:p>
+      <w:pPr>
+        <w:ind w:left="720"/>
+      </w:pPr>
     </w:p>
     <w:sectPr>
       <w:footerReference w:type="default" r:id="rId10"/>

--- a/My Git Github .docx
+++ b/My Git Github .docx
@@ -660,33 +660,6 @@
       <w:pPr>
         <w:ind w:left="720"/>
       </w:pPr>
-    </w:p>
-    <w:p>
-      <w:pPr>
-        <w:ind w:left="720"/>
-      </w:pPr>
-      <w:r>
-        <w:t>Ini adalah perubahan version control ke 2</w:t>
-      </w:r>
-    </w:p>
-    <w:p>
-      <w:pPr>
-        <w:ind w:left="720"/>
-      </w:pPr>
-      <w:r>
-        <w:t>Ini adalah perubahan version control ke 3</w:t>
-      </w:r>
-    </w:p>
-    <w:p>
-      <w:pPr>
-        <w:ind w:left="720"/>
-      </w:pPr>
-      <w:r>
-        <w:t xml:space="preserve">Ini adalah perubahan version control ke </w:t>
-      </w:r>
-      <w:r>
-        <w:t>4</w:t>
-      </w:r>
     </w:p>
     <w:p>
       <w:pPr>
